--- a/algorithm/Соколов М.А. БПИ22-02 КР Методы поиска во внешней памяти.docx
+++ b/algorithm/Соколов М.А. БПИ22-02 КР Методы поиска во внешней памяти.docx
@@ -674,7 +674,7 @@
           </mc:Choice>
           <mc:Fallback>
             <w:pict>
-              <v:line w14:anchorId="735A4D70" id="Прямая соединительная линия 2" o:spid="_x0000_s1026" style="position:absolute;z-index:251659264;visibility:visible;mso-wrap-style:square;mso-width-percent:0;mso-wrap-distance-left:9pt;mso-wrap-distance-top:0;mso-wrap-distance-right:9pt;mso-wrap-distance-bottom:0;mso-position-horizontal:absolute;mso-position-horizontal-relative:text;mso-position-vertical:absolute;mso-position-vertical-relative:text;mso-width-percent:0;mso-width-relative:margin" from="330.9pt,15.15pt" to="443.9pt,15.15pt" o:gfxdata="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" strokecolor="windowText">
+              <v:line w14:anchorId="5D23CBCB" id="Прямая соединительная линия 2" o:spid="_x0000_s1026" style="position:absolute;z-index:251659264;visibility:visible;mso-wrap-style:square;mso-width-percent:0;mso-wrap-distance-left:9pt;mso-wrap-distance-top:0;mso-wrap-distance-right:9pt;mso-wrap-distance-bottom:0;mso-position-horizontal:absolute;mso-position-horizontal-relative:text;mso-position-vertical:absolute;mso-position-vertical-relative:text;mso-width-percent:0;mso-width-relative:margin" from="330.9pt,15.15pt" to="443.9pt,15.15pt" o:gfxdata="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" strokecolor="windowText">
                 <v:stroke joinstyle="miter"/>
               </v:line>
             </w:pict>
@@ -980,7 +980,7 @@
           </mc:Choice>
           <mc:Fallback>
             <w:pict>
-              <v:line w14:anchorId="243A849D" id="Прямая соединительная линия 16" o:spid="_x0000_s1026" style="position:absolute;z-index:251667456;visibility:visible;mso-wrap-style:square;mso-width-percent:0;mso-wrap-distance-left:9pt;mso-wrap-distance-top:0;mso-wrap-distance-right:9pt;mso-wrap-distance-bottom:0;mso-position-horizontal:absolute;mso-position-horizontal-relative:text;mso-position-vertical:absolute;mso-position-vertical-relative:text;mso-width-percent:0;mso-width-relative:margin" from="331.85pt,15.05pt" to="444.85pt,15.05pt" o:gfxdata="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" strokecolor="windowText">
+              <v:line w14:anchorId="0EBB4A0B" id="Прямая соединительная линия 16" o:spid="_x0000_s1026" style="position:absolute;z-index:251667456;visibility:visible;mso-wrap-style:square;mso-width-percent:0;mso-wrap-distance-left:9pt;mso-wrap-distance-top:0;mso-wrap-distance-right:9pt;mso-wrap-distance-bottom:0;mso-position-horizontal:absolute;mso-position-horizontal-relative:text;mso-position-vertical:absolute;mso-position-vertical-relative:text;mso-width-percent:0;mso-width-relative:margin" from="331.85pt,15.05pt" to="444.85pt,15.05pt" o:gfxdata="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" strokecolor="windowText">
                 <v:stroke joinstyle="miter"/>
               </v:line>
             </w:pict>
@@ -1673,7 +1673,7 @@
                 </mc:Choice>
                 <mc:Fallback>
                   <w:pict>
-                    <v:line w14:anchorId="06CE9528" id="Прямая соединительная линия 23" o:spid="_x0000_s1026" style="position:absolute;flip:y;z-index:251664384;visibility:visible;mso-wrap-style:square;mso-width-percent:0;mso-height-percent:0;mso-wrap-distance-left:9pt;mso-wrap-distance-top:0;mso-wrap-distance-right:9pt;mso-wrap-distance-bottom:0;mso-position-horizontal:absolute;mso-position-horizontal-relative:text;mso-position-vertical:absolute;mso-position-vertical-relative:text;mso-width-percent:0;mso-height-percent:0;mso-width-relative:margin;mso-height-relative:margin" from="102.55pt,15.6pt" to="482.85pt,15.6pt" o:gfxdata="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" strokecolor="windowText">
+                    <v:line w14:anchorId="3D616A4A" id="Прямая соединительная линия 23" o:spid="_x0000_s1026" style="position:absolute;flip:y;z-index:251664384;visibility:visible;mso-wrap-style:square;mso-width-percent:0;mso-height-percent:0;mso-wrap-distance-left:9pt;mso-wrap-distance-top:0;mso-wrap-distance-right:9pt;mso-wrap-distance-bottom:0;mso-position-horizontal:absolute;mso-position-horizontal-relative:text;mso-position-vertical:absolute;mso-position-vertical-relative:text;mso-width-percent:0;mso-height-percent:0;mso-width-relative:margin;mso-height-relative:margin" from="102.55pt,15.6pt" to="482.85pt,15.6pt" o:gfxdata="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" strokecolor="windowText">
                       <v:stroke joinstyle="miter"/>
                     </v:line>
                   </w:pict>
@@ -1780,7 +1780,7 @@
                 </mc:Choice>
                 <mc:Fallback>
                   <w:pict>
-                    <v:line w14:anchorId="18B5ED6D" id="Прямая соединительная линия 24" o:spid="_x0000_s1026" style="position:absolute;flip:y;z-index:251665408;visibility:visible;mso-wrap-style:square;mso-width-percent:0;mso-height-percent:0;mso-wrap-distance-left:9pt;mso-wrap-distance-top:0;mso-wrap-distance-right:9pt;mso-wrap-distance-bottom:0;mso-position-horizontal:absolute;mso-position-horizontal-relative:text;mso-position-vertical:absolute;mso-position-vertical-relative:text;mso-width-percent:0;mso-height-percent:0;mso-width-relative:margin;mso-height-relative:margin" from="1.35pt,16pt" to="483.25pt,16pt" o:gfxdata="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" strokecolor="windowText">
+                    <v:line w14:anchorId="45986877" id="Прямая соединительная линия 24" o:spid="_x0000_s1026" style="position:absolute;flip:y;z-index:251665408;visibility:visible;mso-wrap-style:square;mso-width-percent:0;mso-height-percent:0;mso-wrap-distance-left:9pt;mso-wrap-distance-top:0;mso-wrap-distance-right:9pt;mso-wrap-distance-bottom:0;mso-position-horizontal:absolute;mso-position-horizontal-relative:text;mso-position-vertical:absolute;mso-position-vertical-relative:text;mso-width-percent:0;mso-height-percent:0;mso-width-relative:margin;mso-height-relative:margin" from="1.35pt,16pt" to="483.25pt,16pt" o:gfxdata="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" strokecolor="windowText">
                       <v:stroke joinstyle="miter"/>
                     </v:line>
                   </w:pict>
@@ -1878,7 +1878,7 @@
                 </mc:Choice>
                 <mc:Fallback>
                   <w:pict>
-                    <v:line w14:anchorId="17393AD3" id="Прямая соединительная линия 19" o:spid="_x0000_s1026" style="position:absolute;z-index:251663360;visibility:visible;mso-wrap-style:square;mso-width-percent:0;mso-height-percent:0;mso-wrap-distance-left:9pt;mso-wrap-distance-top:0;mso-wrap-distance-right:9pt;mso-wrap-distance-bottom:0;mso-position-horizontal:absolute;mso-position-horizontal-relative:text;mso-position-vertical:absolute;mso-position-vertical-relative:text;mso-width-percent:0;mso-height-percent:0;mso-width-relative:margin;mso-height-relative:margin" from="199.75pt,14.45pt" to="300.45pt,14.45pt" o:gfxdata="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" strokecolor="windowText">
+                    <v:line w14:anchorId="1D9BECC4" id="Прямая соединительная линия 19" o:spid="_x0000_s1026" style="position:absolute;z-index:251663360;visibility:visible;mso-wrap-style:square;mso-width-percent:0;mso-height-percent:0;mso-wrap-distance-left:9pt;mso-wrap-distance-top:0;mso-wrap-distance-right:9pt;mso-wrap-distance-bottom:0;mso-position-horizontal:absolute;mso-position-horizontal-relative:text;mso-position-vertical:absolute;mso-position-vertical-relative:text;mso-width-percent:0;mso-height-percent:0;mso-width-relative:margin;mso-height-relative:margin" from="199.75pt,14.45pt" to="300.45pt,14.45pt" o:gfxdata="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" strokecolor="windowText">
                       <v:stroke joinstyle="miter"/>
                     </v:line>
                   </w:pict>
@@ -2047,7 +2047,7 @@
                 </mc:Choice>
                 <mc:Fallback>
                   <w:pict>
-                    <v:line w14:anchorId="0C6AE8E6" id="Прямая соединительная линия 17" o:spid="_x0000_s1026" style="position:absolute;z-index:251661312;visibility:visible;mso-wrap-style:square;mso-width-percent:0;mso-height-percent:0;mso-wrap-distance-left:9pt;mso-wrap-distance-top:0;mso-wrap-distance-right:9pt;mso-wrap-distance-bottom:0;mso-position-horizontal:absolute;mso-position-horizontal-relative:text;mso-position-vertical:absolute;mso-position-vertical-relative:text;mso-width-percent:0;mso-height-percent:0;mso-width-relative:margin;mso-height-relative:margin" from="1.45pt,17.2pt" to="482.9pt,17.2pt" o:gfxdata="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" strokecolor="windowText">
+                    <v:line w14:anchorId="3CF5A142" id="Прямая соединительная линия 17" o:spid="_x0000_s1026" style="position:absolute;z-index:251661312;visibility:visible;mso-wrap-style:square;mso-width-percent:0;mso-height-percent:0;mso-wrap-distance-left:9pt;mso-wrap-distance-top:0;mso-wrap-distance-right:9pt;mso-wrap-distance-bottom:0;mso-position-horizontal:absolute;mso-position-horizontal-relative:text;mso-position-vertical:absolute;mso-position-vertical-relative:text;mso-width-percent:0;mso-height-percent:0;mso-width-relative:margin;mso-height-relative:margin" from="1.45pt,17.2pt" to="482.9pt,17.2pt" o:gfxdata="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" strokecolor="windowText">
                       <v:stroke joinstyle="miter"/>
                     </v:line>
                   </w:pict>
@@ -2142,7 +2142,7 @@
                 </mc:Choice>
                 <mc:Fallback>
                   <w:pict>
-                    <v:line w14:anchorId="6EDDDD2D" id="Прямая соединительная линия 3" o:spid="_x0000_s1026" style="position:absolute;flip:y;z-index:251660288;visibility:visible;mso-wrap-style:square;mso-width-percent:0;mso-height-percent:0;mso-wrap-distance-left:9pt;mso-wrap-distance-top:0;mso-wrap-distance-right:9pt;mso-wrap-distance-bottom:0;mso-position-horizontal:absolute;mso-position-horizontal-relative:text;mso-position-vertical:absolute;mso-position-vertical-relative:text;mso-width-percent:0;mso-height-percent:0;mso-width-relative:margin;mso-height-relative:margin" from="1.4pt,17.5pt" to="483.3pt,17.5pt" o:gfxdata="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" strokecolor="windowText">
+                    <v:line w14:anchorId="6D41111B" id="Прямая соединительная линия 3" o:spid="_x0000_s1026" style="position:absolute;flip:y;z-index:251660288;visibility:visible;mso-wrap-style:square;mso-width-percent:0;mso-height-percent:0;mso-wrap-distance-left:9pt;mso-wrap-distance-top:0;mso-wrap-distance-right:9pt;mso-wrap-distance-bottom:0;mso-position-horizontal:absolute;mso-position-horizontal-relative:text;mso-position-vertical:absolute;mso-position-vertical-relative:text;mso-width-percent:0;mso-height-percent:0;mso-width-relative:margin;mso-height-relative:margin" from="1.4pt,17.5pt" to="483.3pt,17.5pt" o:gfxdata="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" strokecolor="windowText">
                       <v:stroke joinstyle="miter"/>
                     </v:line>
                   </w:pict>
@@ -2237,7 +2237,7 @@
                 </mc:Choice>
                 <mc:Fallback>
                   <w:pict>
-                    <v:line w14:anchorId="6CF947CF" id="Прямая соединительная линия 18" o:spid="_x0000_s1026" style="position:absolute;flip:y;z-index:251662336;visibility:visible;mso-wrap-style:square;mso-width-percent:0;mso-height-percent:0;mso-wrap-distance-left:9pt;mso-wrap-distance-top:0;mso-wrap-distance-right:9pt;mso-wrap-distance-bottom:0;mso-position-horizontal:absolute;mso-position-horizontal-relative:text;mso-position-vertical:absolute;mso-position-vertical-relative:text;mso-width-percent:0;mso-height-percent:0;mso-width-relative:margin;mso-height-relative:margin" from="1.55pt,16.25pt" to="483.45pt,16.25pt" o:gfxdata="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" strokecolor="windowText">
+                    <v:line w14:anchorId="7BFCE5FD" id="Прямая соединительная линия 18" o:spid="_x0000_s1026" style="position:absolute;flip:y;z-index:251662336;visibility:visible;mso-wrap-style:square;mso-width-percent:0;mso-height-percent:0;mso-wrap-distance-left:9pt;mso-wrap-distance-top:0;mso-wrap-distance-right:9pt;mso-wrap-distance-bottom:0;mso-position-horizontal:absolute;mso-position-horizontal-relative:text;mso-position-vertical:absolute;mso-position-vertical-relative:text;mso-width-percent:0;mso-height-percent:0;mso-width-relative:margin;mso-height-relative:margin" from="1.55pt,16.25pt" to="483.45pt,16.25pt" o:gfxdata="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" strokecolor="windowText">
                       <v:stroke joinstyle="miter"/>
                     </v:line>
                   </w:pict>
@@ -2405,7 +2405,7 @@
                 </mc:Choice>
                 <mc:Fallback>
                   <w:pict>
-                    <v:line w14:anchorId="5AE85DA8" id="Прямая соединительная линия 26" o:spid="_x0000_s1026" style="position:absolute;flip:y;z-index:251666432;visibility:visible;mso-wrap-style:square;mso-width-percent:0;mso-height-percent:0;mso-wrap-distance-left:9pt;mso-wrap-distance-top:0;mso-wrap-distance-right:9pt;mso-wrap-distance-bottom:0;mso-position-horizontal:absolute;mso-position-horizontal-relative:text;mso-position-vertical:absolute;mso-position-vertical-relative:text;mso-width-percent:0;mso-height-percent:0;mso-width-relative:margin;mso-height-relative:margin" from=".8pt,15.25pt" to="482.7pt,15.25pt" o:gfxdata="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" strokecolor="windowText">
+                    <v:line w14:anchorId="67FA231B" id="Прямая соединительная линия 26" o:spid="_x0000_s1026" style="position:absolute;flip:y;z-index:251666432;visibility:visible;mso-wrap-style:square;mso-width-percent:0;mso-height-percent:0;mso-wrap-distance-left:9pt;mso-wrap-distance-top:0;mso-wrap-distance-right:9pt;mso-wrap-distance-bottom:0;mso-position-horizontal:absolute;mso-position-horizontal-relative:text;mso-position-vertical:absolute;mso-position-vertical-relative:text;mso-width-percent:0;mso-height-percent:0;mso-width-relative:margin;mso-height-relative:margin" from=".8pt,15.25pt" to="482.7pt,15.25pt" o:gfxdata="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" strokecolor="windowText">
                       <v:stroke joinstyle="miter"/>
                     </v:line>
                   </w:pict>
@@ -2489,7 +2489,7 @@
                 </mc:Choice>
                 <mc:Fallback>
                   <w:pict>
-                    <v:line w14:anchorId="3C6F105B" id="Прямая соединительная линия 27" o:spid="_x0000_s1026" style="position:absolute;flip:y;z-index:251668480;visibility:visible;mso-wrap-style:square;mso-width-percent:0;mso-height-percent:0;mso-wrap-distance-left:9pt;mso-wrap-distance-top:0;mso-wrap-distance-right:9pt;mso-wrap-distance-bottom:0;mso-position-horizontal:absolute;mso-position-horizontal-relative:text;mso-position-vertical:absolute;mso-position-vertical-relative:text;mso-width-percent:0;mso-height-percent:0;mso-width-relative:margin;mso-height-relative:margin" from="1.55pt,17.75pt" to="483.45pt,17.75pt" o:gfxdata="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" strokecolor="windowText">
+                    <v:line w14:anchorId="514067BD" id="Прямая соединительная линия 27" o:spid="_x0000_s1026" style="position:absolute;flip:y;z-index:251668480;visibility:visible;mso-wrap-style:square;mso-width-percent:0;mso-height-percent:0;mso-wrap-distance-left:9pt;mso-wrap-distance-top:0;mso-wrap-distance-right:9pt;mso-wrap-distance-bottom:0;mso-position-horizontal:absolute;mso-position-horizontal-relative:text;mso-position-vertical:absolute;mso-position-vertical-relative:text;mso-width-percent:0;mso-height-percent:0;mso-width-relative:margin;mso-height-relative:margin" from="1.55pt,17.75pt" to="483.45pt,17.75pt" o:gfxdata="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" strokecolor="windowText">
                       <v:stroke joinstyle="miter"/>
                     </v:line>
                   </w:pict>
@@ -2585,7 +2585,7 @@
                 </mc:Choice>
                 <mc:Fallback>
                   <w:pict>
-                    <v:line w14:anchorId="4B97361D" id="Прямая соединительная линия 28" o:spid="_x0000_s1026" style="position:absolute;flip:y;z-index:251669504;visibility:visible;mso-wrap-style:square;mso-width-percent:0;mso-height-percent:0;mso-wrap-distance-left:9pt;mso-wrap-distance-top:0;mso-wrap-distance-right:9pt;mso-wrap-distance-bottom:0;mso-position-horizontal:absolute;mso-position-horizontal-relative:text;mso-position-vertical:absolute;mso-position-vertical-relative:text;mso-width-percent:0;mso-height-percent:0;mso-width-relative:margin;mso-height-relative:margin" from="1.4pt,18.25pt" to="483.3pt,18.25pt" o:gfxdata="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" strokecolor="windowText">
+                    <v:line w14:anchorId="5EB97210" id="Прямая соединительная линия 28" o:spid="_x0000_s1026" style="position:absolute;flip:y;z-index:251669504;visibility:visible;mso-wrap-style:square;mso-width-percent:0;mso-height-percent:0;mso-wrap-distance-left:9pt;mso-wrap-distance-top:0;mso-wrap-distance-right:9pt;mso-wrap-distance-bottom:0;mso-position-horizontal:absolute;mso-position-horizontal-relative:text;mso-position-vertical:absolute;mso-position-vertical-relative:text;mso-width-percent:0;mso-height-percent:0;mso-width-relative:margin;mso-height-relative:margin" from="1.4pt,18.25pt" to="483.3pt,18.25pt" o:gfxdata="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" strokecolor="windowText">
                       <v:stroke joinstyle="miter"/>
                     </v:line>
                   </w:pict>
@@ -2670,7 +2670,7 @@
                 </mc:Choice>
                 <mc:Fallback>
                   <w:pict>
-                    <v:line w14:anchorId="42B26146" id="Прямая соединительная линия 29" o:spid="_x0000_s1026" style="position:absolute;flip:y;z-index:251670528;visibility:visible;mso-wrap-style:square;mso-width-percent:0;mso-height-percent:0;mso-wrap-distance-left:9pt;mso-wrap-distance-top:0;mso-wrap-distance-right:9pt;mso-wrap-distance-bottom:0;mso-position-horizontal:absolute;mso-position-horizontal-relative:text;mso-position-vertical:absolute;mso-position-vertical-relative:text;mso-width-percent:0;mso-height-percent:0;mso-width-relative:margin;mso-height-relative:margin" from=".95pt,18.5pt" to="482.85pt,18.5pt" o:gfxdata="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" strokecolor="windowText">
+                    <v:line w14:anchorId="0AA07368" id="Прямая соединительная линия 29" o:spid="_x0000_s1026" style="position:absolute;flip:y;z-index:251670528;visibility:visible;mso-wrap-style:square;mso-width-percent:0;mso-height-percent:0;mso-wrap-distance-left:9pt;mso-wrap-distance-top:0;mso-wrap-distance-right:9pt;mso-wrap-distance-bottom:0;mso-position-horizontal:absolute;mso-position-horizontal-relative:text;mso-position-vertical:absolute;mso-position-vertical-relative:text;mso-width-percent:0;mso-height-percent:0;mso-width-relative:margin;mso-height-relative:margin" from=".95pt,18.5pt" to="482.85pt,18.5pt" o:gfxdata="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" strokecolor="windowText">
                       <v:stroke joinstyle="miter"/>
                     </v:line>
                   </w:pict>
@@ -2767,7 +2767,7 @@
                 </mc:Choice>
                 <mc:Fallback>
                   <w:pict>
-                    <v:line w14:anchorId="01BA5B6E" id="Прямая соединительная линия 30" o:spid="_x0000_s1026" style="position:absolute;flip:y;z-index:251671552;visibility:visible;mso-wrap-style:square;mso-width-percent:0;mso-height-percent:0;mso-wrap-distance-left:9pt;mso-wrap-distance-top:0;mso-wrap-distance-right:9pt;mso-wrap-distance-bottom:0;mso-position-horizontal:absolute;mso-position-horizontal-relative:text;mso-position-vertical:absolute;mso-position-vertical-relative:text;mso-width-percent:0;mso-height-percent:0;mso-width-relative:margin;mso-height-relative:margin" from="1.35pt,16.65pt" to="483.25pt,16.65pt" o:gfxdata="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" strokecolor="windowText">
+                    <v:line w14:anchorId="3F75912A" id="Прямая соединительная линия 30" o:spid="_x0000_s1026" style="position:absolute;flip:y;z-index:251671552;visibility:visible;mso-wrap-style:square;mso-width-percent:0;mso-height-percent:0;mso-wrap-distance-left:9pt;mso-wrap-distance-top:0;mso-wrap-distance-right:9pt;mso-wrap-distance-bottom:0;mso-position-horizontal:absolute;mso-position-horizontal-relative:text;mso-position-vertical:absolute;mso-position-vertical-relative:text;mso-width-percent:0;mso-height-percent:0;mso-width-relative:margin;mso-height-relative:margin" from="1.35pt,16.65pt" to="483.25pt,16.65pt" o:gfxdata="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" strokecolor="windowText">
                       <v:stroke joinstyle="miter"/>
                     </v:line>
                   </w:pict>
@@ -2865,7 +2865,7 @@
                 </mc:Choice>
                 <mc:Fallback>
                   <w:pict>
-                    <v:line w14:anchorId="6EF2B6CF" id="Прямая соединительная линия 31" o:spid="_x0000_s1026" style="position:absolute;z-index:251672576;visibility:visible;mso-wrap-style:square;mso-width-percent:0;mso-height-percent:0;mso-wrap-distance-left:9pt;mso-wrap-distance-top:0;mso-wrap-distance-right:9pt;mso-wrap-distance-bottom:0;mso-position-horizontal:absolute;mso-position-horizontal-relative:text;mso-position-vertical:absolute;mso-position-vertical-relative:text;mso-width-percent:0;mso-height-percent:0;mso-width-relative:margin;mso-height-relative:margin" from="149.4pt,13.4pt" to="267.35pt,13.4pt" o:gfxdata="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" strokecolor="windowText">
+                    <v:line w14:anchorId="03CD27C7" id="Прямая соединительная линия 31" o:spid="_x0000_s1026" style="position:absolute;z-index:251672576;visibility:visible;mso-wrap-style:square;mso-width-percent:0;mso-height-percent:0;mso-wrap-distance-left:9pt;mso-wrap-distance-top:0;mso-wrap-distance-right:9pt;mso-wrap-distance-bottom:0;mso-position-horizontal:absolute;mso-position-horizontal-relative:text;mso-position-vertical:absolute;mso-position-vertical-relative:text;mso-width-percent:0;mso-height-percent:0;mso-width-relative:margin;mso-height-relative:margin" from="149.4pt,13.4pt" to="267.35pt,13.4pt" o:gfxdata="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" strokecolor="windowText">
                       <v:stroke joinstyle="miter"/>
                     </v:line>
                   </w:pict>
@@ -3045,7 +3045,7 @@
                 </mc:Choice>
                 <mc:Fallback>
                   <w:pict>
-                    <v:line w14:anchorId="0FA4EFFD" id="Прямая соединительная линия 32" o:spid="_x0000_s1026" style="position:absolute;z-index:251673600;visibility:visible;mso-wrap-style:square;mso-width-percent:0;mso-height-percent:0;mso-wrap-distance-left:9pt;mso-wrap-distance-top:0;mso-wrap-distance-right:9pt;mso-wrap-distance-bottom:0;mso-position-horizontal:absolute;mso-position-horizontal-relative:text;mso-position-vertical:absolute;mso-position-vertical-relative:text;mso-width-percent:0;mso-height-percent:0;mso-width-relative:margin;mso-height-relative:margin" from="182.55pt,10.65pt" to="277.5pt,10.65pt" o:gfxdata="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" strokecolor="windowText">
+                    <v:line w14:anchorId="295C9CDD" id="Прямая соединительная линия 32" o:spid="_x0000_s1026" style="position:absolute;z-index:251673600;visibility:visible;mso-wrap-style:square;mso-width-percent:0;mso-height-percent:0;mso-wrap-distance-left:9pt;mso-wrap-distance-top:0;mso-wrap-distance-right:9pt;mso-wrap-distance-bottom:0;mso-position-horizontal:absolute;mso-position-horizontal-relative:text;mso-position-vertical:absolute;mso-position-vertical-relative:text;mso-width-percent:0;mso-height-percent:0;mso-width-relative:margin;mso-height-relative:margin" from="182.55pt,10.65pt" to="277.5pt,10.65pt" o:gfxdata="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" strokecolor="windowText">
                       <v:stroke joinstyle="miter"/>
                     </v:line>
                   </w:pict>
@@ -3241,7 +3241,7 @@
                 </mc:Choice>
                 <mc:Fallback>
                   <w:pict>
-                    <v:line w14:anchorId="02FE0528" id="Прямая соединительная линия 35" o:spid="_x0000_s1026" style="position:absolute;flip:y;z-index:251675648;visibility:visible;mso-wrap-style:square;mso-width-percent:0;mso-height-percent:0;mso-wrap-distance-left:9pt;mso-wrap-distance-top:0;mso-wrap-distance-right:9pt;mso-wrap-distance-bottom:0;mso-position-horizontal:absolute;mso-position-horizontal-relative:text;mso-position-vertical:absolute;mso-position-vertical-relative:text;mso-width-percent:0;mso-height-percent:0;mso-width-relative:margin;mso-height-relative:margin" from="366.75pt,15.4pt" to="476.75pt,15.4pt" o:gfxdata="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" strokecolor="windowText">
+                    <v:line w14:anchorId="0F5BBACB" id="Прямая соединительная линия 35" o:spid="_x0000_s1026" style="position:absolute;flip:y;z-index:251675648;visibility:visible;mso-wrap-style:square;mso-width-percent:0;mso-height-percent:0;mso-wrap-distance-left:9pt;mso-wrap-distance-top:0;mso-wrap-distance-right:9pt;mso-wrap-distance-bottom:0;mso-position-horizontal:absolute;mso-position-horizontal-relative:text;mso-position-vertical:absolute;mso-position-vertical-relative:text;mso-width-percent:0;mso-height-percent:0;mso-width-relative:margin;mso-height-relative:margin" from="366.75pt,15.4pt" to="476.75pt,15.4pt" o:gfxdata="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" strokecolor="windowText">
                       <v:stroke joinstyle="miter"/>
                     </v:line>
                   </w:pict>
@@ -3311,7 +3311,7 @@
                 </mc:Choice>
                 <mc:Fallback>
                   <w:pict>
-                    <v:line w14:anchorId="4C545569" id="Прямая соединительная линия 33" o:spid="_x0000_s1026" style="position:absolute;flip:y;z-index:251674624;visibility:visible;mso-wrap-style:square;mso-width-percent:0;mso-height-percent:0;mso-wrap-distance-left:9pt;mso-wrap-distance-top:0;mso-wrap-distance-right:9pt;mso-wrap-distance-bottom:0;mso-position-horizontal:absolute;mso-position-horizontal-relative:text;mso-position-vertical:absolute;mso-position-vertical-relative:text;mso-width-percent:0;mso-height-percent:0;mso-width-relative:margin;mso-height-relative:margin" from="237.3pt,15.4pt" to="341.1pt,15.4pt" o:gfxdata="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" strokecolor="windowText">
+                    <v:line w14:anchorId="0086ABE7" id="Прямая соединительная линия 33" o:spid="_x0000_s1026" style="position:absolute;flip:y;z-index:251674624;visibility:visible;mso-wrap-style:square;mso-width-percent:0;mso-height-percent:0;mso-wrap-distance-left:9pt;mso-wrap-distance-top:0;mso-wrap-distance-right:9pt;mso-wrap-distance-bottom:0;mso-position-horizontal:absolute;mso-position-horizontal-relative:text;mso-position-vertical:absolute;mso-position-vertical-relative:text;mso-width-percent:0;mso-height-percent:0;mso-width-relative:margin;mso-height-relative:margin" from="237.3pt,15.4pt" to="341.1pt,15.4pt" o:gfxdata="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" strokecolor="windowText">
                       <v:stroke joinstyle="miter"/>
                     </v:line>
                   </w:pict>
@@ -9560,7 +9560,15 @@
         <w:t>URL</w:t>
       </w:r>
       <w:r>
-        <w:t>: http://citforum.ru/programming/theory/sorting/sorting2.shtml (</w:t>
+        <w:t xml:space="preserve">: </w:t>
+      </w:r>
+      <w:bookmarkStart w:id="23" w:name="_Hlk154497558"/>
+      <w:r>
+        <w:t xml:space="preserve">http://citforum.ru/programming/theory/sorting/sorting2.shtml </w:t>
+      </w:r>
+      <w:bookmarkEnd w:id="23"/>
+      <w:r>
+        <w:t>(</w:t>
       </w:r>
       <w:r>
         <w:t>дата обращения: 07.10.2023</w:t>
@@ -9820,6 +9828,22 @@
         <w:tabs>
           <w:tab w:val="left" w:pos="1134"/>
         </w:tabs>
+        <w:ind w:left="0" w:firstLine="851"/>
+      </w:pPr>
+      <w:r>
+        <w:t>https://en.wikipedia.org/wiki/Depth-first_search</w:t>
+      </w:r>
+    </w:p>
+    <w:p>
+      <w:pPr>
+        <w:pStyle w:val="14"/>
+        <w:numPr>
+          <w:ilvl w:val="0"/>
+          <w:numId w:val="25"/>
+        </w:numPr>
+        <w:tabs>
+          <w:tab w:val="left" w:pos="1134"/>
+        </w:tabs>
       </w:pPr>
       <w:r>
         <w:br w:type="page"/>
@@ -9829,7 +9853,7 @@
       <w:pPr>
         <w:pStyle w:val="12"/>
       </w:pPr>
-      <w:bookmarkStart w:id="23" w:name="_Toc154326616"/>
+      <w:bookmarkStart w:id="24" w:name="_Toc154326616"/>
       <w:r>
         <w:lastRenderedPageBreak/>
         <w:t>Приложение А</w:t>
@@ -9837,7 +9861,7 @@
       <w:r>
         <w:t xml:space="preserve"> Листинг программы</w:t>
       </w:r>
-      <w:bookmarkEnd w:id="23"/>
+      <w:bookmarkEnd w:id="24"/>
     </w:p>
     <w:p>
       <w:pPr>
@@ -30439,7 +30463,7 @@
         <w:pStyle w:val="12"/>
         <w:jc w:val="right"/>
       </w:pPr>
-      <w:bookmarkStart w:id="24" w:name="_Toc154326617"/>
+      <w:bookmarkStart w:id="25" w:name="_Toc154326617"/>
       <w:r>
         <w:lastRenderedPageBreak/>
         <w:t>Приложение Б</w:t>
@@ -30447,7 +30471,7 @@
       <w:r>
         <w:t xml:space="preserve"> Проверка на оригинальность</w:t>
       </w:r>
-      <w:bookmarkEnd w:id="24"/>
+      <w:bookmarkEnd w:id="25"/>
     </w:p>
     <w:p>
       <w:pPr>
